--- a/other/docs/Trash.docx
+++ b/other/docs/Trash.docx
@@ -467,7 +467,271 @@
         <w:rPr>
           <w:lang w:val="uk-UA"/>
         </w:rPr>
-        <w:t xml:space="preserve"> адмінки</w:t>
+        <w:t xml:space="preserve"> </w:t>
+      </w:r>
+      <w:proofErr w:type="spellStart"/>
+      <w:r>
+        <w:rPr>
+          <w:lang w:val="uk-UA"/>
+        </w:rPr>
+        <w:t>адмінки</w:t>
+      </w:r>
+      <w:proofErr w:type="spellEnd"/>
+    </w:p>
+    <w:p>
+      <w:pPr>
+        <w:rPr>
+          <w:lang w:val="uk-UA"/>
+        </w:rPr>
+      </w:pPr>
+    </w:p>
+    <w:p>
+      <w:pPr>
+        <w:rPr>
+          <w:b/>
+          <w:lang w:val="ru-RU"/>
+        </w:rPr>
+      </w:pPr>
+      <w:r>
+        <w:rPr>
+          <w:b/>
+        </w:rPr>
+        <w:t>Products</w:t>
+      </w:r>
+      <w:r>
+        <w:rPr>
+          <w:b/>
+        </w:rPr>
+        <w:t xml:space="preserve"> </w:t>
+      </w:r>
+      <w:r>
+        <w:rPr>
+          <w:b/>
+          <w:lang w:val="ru-RU"/>
+        </w:rPr>
+        <w:t>имеют статус – готово к продаже сразу, можем достать со склада и нет в наличии</w:t>
+      </w:r>
+    </w:p>
+    <w:p>
+      <w:pPr>
+        <w:rPr>
+          <w:b/>
+          <w:lang w:val="ru-RU"/>
+        </w:rPr>
+      </w:pPr>
+    </w:p>
+    <w:p>
+      <w:pPr>
+        <w:rPr>
+          <w:b/>
+          <w:lang w:val="ru-RU"/>
+        </w:rPr>
+      </w:pPr>
+      <w:proofErr w:type="spellStart"/>
+      <w:r>
+        <w:rPr>
+          <w:b/>
+          <w:lang w:val="ru-RU"/>
+        </w:rPr>
+        <w:t>Коменты</w:t>
+      </w:r>
+      <w:proofErr w:type="spellEnd"/>
+      <w:r>
+        <w:rPr>
+          <w:b/>
+          <w:lang w:val="ru-RU"/>
+        </w:rPr>
+        <w:t xml:space="preserve"> к заказу у продавцов, статусы заказов для клиентов </w:t>
+      </w:r>
+      <w:proofErr w:type="gramStart"/>
+      <w:r>
+        <w:rPr>
+          <w:b/>
+          <w:lang w:val="ru-RU"/>
+        </w:rPr>
+        <w:t>одни ,</w:t>
+      </w:r>
+      <w:proofErr w:type="gramEnd"/>
+      <w:r>
+        <w:rPr>
+          <w:b/>
+          <w:lang w:val="ru-RU"/>
+        </w:rPr>
+        <w:t xml:space="preserve"> а продавцам больше внутренних</w:t>
+      </w:r>
+    </w:p>
+    <w:p>
+      <w:pPr>
+        <w:rPr>
+          <w:b/>
+          <w:lang w:val="ru-RU"/>
+        </w:rPr>
+      </w:pPr>
+    </w:p>
+    <w:p>
+      <w:pPr>
+        <w:rPr>
+          <w:b/>
+          <w:lang w:val="ru-RU"/>
+        </w:rPr>
+      </w:pPr>
+      <w:r>
+        <w:rPr>
+          <w:b/>
+          <w:lang w:val="ru-RU"/>
+        </w:rPr>
+        <w:t>Сертификаты от поставщиков требовать у продавцов нужно</w:t>
+      </w:r>
+    </w:p>
+    <w:p>
+      <w:pPr>
+        <w:rPr>
+          <w:b/>
+          <w:lang w:val="ru-RU"/>
+        </w:rPr>
+      </w:pPr>
+    </w:p>
+    <w:p>
+      <w:pPr>
+        <w:rPr>
+          <w:b/>
+          <w:lang w:val="uk-UA"/>
+        </w:rPr>
+      </w:pPr>
+      <w:r>
+        <w:rPr>
+          <w:b/>
+          <w:lang w:val="uk-UA"/>
+        </w:rPr>
+        <w:t xml:space="preserve">Менеджер </w:t>
+      </w:r>
+      <w:proofErr w:type="spellStart"/>
+      <w:r>
+        <w:rPr>
+          <w:b/>
+          <w:lang w:val="uk-UA"/>
+        </w:rPr>
+        <w:t>делает</w:t>
+      </w:r>
+      <w:proofErr w:type="spellEnd"/>
+      <w:r>
+        <w:rPr>
+          <w:b/>
+          <w:lang w:val="uk-UA"/>
+        </w:rPr>
+        <w:t xml:space="preserve"> </w:t>
+      </w:r>
+      <w:proofErr w:type="spellStart"/>
+      <w:r>
+        <w:rPr>
+          <w:b/>
+          <w:lang w:val="uk-UA"/>
+        </w:rPr>
+        <w:t>запрос</w:t>
+      </w:r>
+      <w:proofErr w:type="spellEnd"/>
+      <w:r>
+        <w:rPr>
+          <w:b/>
+          <w:lang w:val="uk-UA"/>
+        </w:rPr>
+        <w:t xml:space="preserve"> на доставку </w:t>
+      </w:r>
+      <w:proofErr w:type="spellStart"/>
+      <w:r>
+        <w:rPr>
+          <w:b/>
+          <w:lang w:val="uk-UA"/>
+        </w:rPr>
+        <w:t>твоара</w:t>
+      </w:r>
+      <w:proofErr w:type="spellEnd"/>
+      <w:r>
+        <w:rPr>
+          <w:b/>
+          <w:lang w:val="uk-UA"/>
+        </w:rPr>
+        <w:t xml:space="preserve"> в </w:t>
+      </w:r>
+      <w:proofErr w:type="spellStart"/>
+      <w:r>
+        <w:rPr>
+          <w:b/>
+          <w:lang w:val="uk-UA"/>
+        </w:rPr>
+        <w:t>отдеение</w:t>
+      </w:r>
+      <w:proofErr w:type="spellEnd"/>
+      <w:r>
+        <w:rPr>
+          <w:b/>
+          <w:lang w:val="uk-UA"/>
+        </w:rPr>
+        <w:t xml:space="preserve"> </w:t>
+      </w:r>
+      <w:proofErr w:type="spellStart"/>
+      <w:r>
+        <w:rPr>
+          <w:b/>
+          <w:lang w:val="uk-UA"/>
+        </w:rPr>
+        <w:t>из</w:t>
+      </w:r>
+      <w:proofErr w:type="spellEnd"/>
+      <w:r>
+        <w:rPr>
+          <w:b/>
+          <w:lang w:val="uk-UA"/>
+        </w:rPr>
+        <w:t xml:space="preserve"> </w:t>
+      </w:r>
+      <w:proofErr w:type="spellStart"/>
+      <w:r>
+        <w:rPr>
+          <w:b/>
+          <w:lang w:val="uk-UA"/>
+        </w:rPr>
+        <w:t>главного</w:t>
+      </w:r>
+      <w:proofErr w:type="spellEnd"/>
+      <w:r>
+        <w:rPr>
+          <w:b/>
+          <w:lang w:val="uk-UA"/>
+        </w:rPr>
+        <w:t xml:space="preserve"> </w:t>
+      </w:r>
+      <w:proofErr w:type="spellStart"/>
+      <w:r>
+        <w:rPr>
+          <w:b/>
+          <w:lang w:val="uk-UA"/>
+        </w:rPr>
+        <w:t>отделения</w:t>
+      </w:r>
+      <w:proofErr w:type="spellEnd"/>
+    </w:p>
+    <w:p>
+      <w:pPr>
+        <w:rPr>
+          <w:b/>
+          <w:lang w:val="uk-UA"/>
+        </w:rPr>
+      </w:pPr>
+    </w:p>
+    <w:p>
+      <w:pPr>
+        <w:rPr>
+          <w:b/>
+          <w:lang w:val="ru-RU"/>
+        </w:rPr>
+      </w:pPr>
+      <w:r>
+        <w:rPr>
+          <w:b/>
+          <w:lang w:val="ru-RU"/>
+        </w:rPr>
+        <w:t>Вы рекомендуете этот товар другим?</w:t>
       </w:r>
       <w:bookmarkStart w:id="0" w:name="_GoBack"/>
       <w:bookmarkEnd w:id="0"/>

--- a/other/docs/Trash.docx
+++ b/other/docs/Trash.docx
@@ -732,6 +732,85 @@
           <w:lang w:val="ru-RU"/>
         </w:rPr>
         <w:t>Вы рекомендуете этот товар другим?</w:t>
+      </w:r>
+    </w:p>
+    <w:p>
+      <w:pPr>
+        <w:rPr>
+          <w:b/>
+          <w:lang w:val="uk-UA"/>
+        </w:rPr>
+      </w:pPr>
+      <w:r>
+        <w:rPr>
+          <w:b/>
+          <w:lang w:val="uk-UA"/>
+        </w:rPr>
+        <w:t>Аксесуарі к товару</w:t>
+      </w:r>
+      <w:r>
+        <w:rPr>
+          <w:b/>
+          <w:lang w:val="uk-UA"/>
+        </w:rPr>
+        <w:br w:type="page"/>
+      </w:r>
+      <w:r>
+        <w:rPr>
+          <w:noProof/>
+          <w:lang w:val="uk-UA" w:eastAsia="uk-UA"/>
+        </w:rPr>
+        <w:lastRenderedPageBreak/>
+        <w:drawing>
+          <wp:inline distT="0" distB="0" distL="0" distR="0" wp14:anchorId="542A29A5" wp14:editId="426C0F36">
+            <wp:extent cx="5943600" cy="3343275"/>
+            <wp:effectExtent l="0" t="0" r="0" b="9525"/>
+            <wp:docPr id="1" name="Рисунок 1"/>
+            <wp:cNvGraphicFramePr>
+              <a:graphicFrameLocks xmlns:a="http://schemas.openxmlformats.org/drawingml/2006/main" noChangeAspect="1"/>
+            </wp:cNvGraphicFramePr>
+            <a:graphic xmlns:a="http://schemas.openxmlformats.org/drawingml/2006/main">
+              <a:graphicData uri="http://schemas.openxmlformats.org/drawingml/2006/picture">
+                <pic:pic xmlns:pic="http://schemas.openxmlformats.org/drawingml/2006/picture">
+                  <pic:nvPicPr>
+                    <pic:cNvPr id="1" name=""/>
+                    <pic:cNvPicPr/>
+                  </pic:nvPicPr>
+                  <pic:blipFill>
+                    <a:blip r:embed="rId4"/>
+                    <a:stretch>
+                      <a:fillRect/>
+                    </a:stretch>
+                  </pic:blipFill>
+                  <pic:spPr>
+                    <a:xfrm>
+                      <a:off x="0" y="0"/>
+                      <a:ext cx="5943600" cy="3343275"/>
+                    </a:xfrm>
+                    <a:prstGeom prst="rect">
+                      <a:avLst/>
+                    </a:prstGeom>
+                  </pic:spPr>
+                </pic:pic>
+              </a:graphicData>
+            </a:graphic>
+          </wp:inline>
+        </w:drawing>
+      </w:r>
+    </w:p>
+    <w:p>
+      <w:pPr>
+        <w:rPr>
+          <w:b/>
+          <w:lang w:val="uk-UA"/>
+        </w:rPr>
+      </w:pPr>
+      <w:r>
+        <w:rPr>
+          <w:b/>
+          <w:lang w:val="uk-UA"/>
+        </w:rPr>
+        <w:t>http://www.dell.com/en-us/shop</w:t>
       </w:r>
       <w:bookmarkStart w:id="0" w:name="_GoBack"/>
       <w:bookmarkEnd w:id="0"/>

--- a/other/docs/Trash.docx
+++ b/other/docs/Trash.docx
@@ -805,13 +805,262 @@
           <w:lang w:val="uk-UA"/>
         </w:rPr>
       </w:pPr>
-      <w:r>
-        <w:rPr>
-          <w:b/>
-          <w:lang w:val="uk-UA"/>
-        </w:rPr>
-        <w:t>http://www.dell.com/en-us/shop</w:t>
-      </w:r>
+      <w:hyperlink r:id="rId5" w:history="1">
+        <w:r>
+          <w:rPr>
+            <w:rStyle w:val="a3"/>
+            <w:b/>
+            <w:lang w:val="uk-UA"/>
+          </w:rPr>
+          <w:t>http://www.dell.com/en-us/shop</w:t>
+        </w:r>
+      </w:hyperlink>
+      <w:r>
+        <w:rPr>
+          <w:b/>
+          <w:lang w:val="uk-UA"/>
+        </w:rPr>
+        <w:br/>
+      </w:r>
+      <w:r>
+        <w:rPr>
+          <w:b/>
+          <w:lang w:val="uk-UA"/>
+        </w:rPr>
+        <w:br/>
+      </w:r>
+      <w:proofErr w:type="spellStart"/>
+      <w:r>
+        <w:rPr>
+          <w:b/>
+          <w:lang w:val="uk-UA"/>
+        </w:rPr>
+        <w:t>второй</w:t>
+      </w:r>
+      <w:proofErr w:type="spellEnd"/>
+      <w:r>
+        <w:rPr>
+          <w:b/>
+          <w:lang w:val="uk-UA"/>
+        </w:rPr>
+        <w:t xml:space="preserve"> </w:t>
+      </w:r>
+      <w:proofErr w:type="spellStart"/>
+      <w:r>
+        <w:rPr>
+          <w:b/>
+          <w:lang w:val="uk-UA"/>
+        </w:rPr>
+        <w:t>уровень</w:t>
+      </w:r>
+      <w:proofErr w:type="spellEnd"/>
+      <w:r>
+        <w:rPr>
+          <w:b/>
+          <w:lang w:val="uk-UA"/>
+        </w:rPr>
+        <w:t xml:space="preserve"> </w:t>
+      </w:r>
+      <w:proofErr w:type="spellStart"/>
+      <w:r>
+        <w:rPr>
+          <w:b/>
+          <w:lang w:val="uk-UA"/>
+        </w:rPr>
+        <w:t>категории</w:t>
+      </w:r>
+      <w:proofErr w:type="spellEnd"/>
+      <w:r>
+        <w:rPr>
+          <w:b/>
+          <w:lang w:val="uk-UA"/>
+        </w:rPr>
+        <w:t xml:space="preserve">, </w:t>
+      </w:r>
+      <w:proofErr w:type="spellStart"/>
+      <w:r>
+        <w:rPr>
+          <w:b/>
+          <w:lang w:val="uk-UA"/>
+        </w:rPr>
+        <w:t>ссылка</w:t>
+      </w:r>
+      <w:proofErr w:type="spellEnd"/>
+      <w:r>
+        <w:rPr>
+          <w:b/>
+          <w:lang w:val="uk-UA"/>
+        </w:rPr>
+        <w:t xml:space="preserve"> </w:t>
+      </w:r>
+      <w:proofErr w:type="spellStart"/>
+      <w:r>
+        <w:rPr>
+          <w:b/>
+          <w:lang w:val="uk-UA"/>
+        </w:rPr>
+        <w:t>содержит</w:t>
+      </w:r>
+      <w:proofErr w:type="spellEnd"/>
+      <w:r>
+        <w:rPr>
+          <w:b/>
+          <w:lang w:val="uk-UA"/>
+        </w:rPr>
+        <w:t xml:space="preserve"> </w:t>
+      </w:r>
+      <w:proofErr w:type="spellStart"/>
+      <w:r>
+        <w:rPr>
+          <w:b/>
+          <w:lang w:val="uk-UA"/>
+        </w:rPr>
+        <w:t>фильтры</w:t>
+      </w:r>
+      <w:proofErr w:type="spellEnd"/>
+      <w:r>
+        <w:rPr>
+          <w:b/>
+          <w:lang w:val="uk-UA"/>
+        </w:rPr>
+        <w:br/>
+      </w:r>
+      <w:r>
+        <w:rPr>
+          <w:noProof/>
+          <w:lang w:val="uk-UA" w:eastAsia="uk-UA"/>
+        </w:rPr>
+        <w:drawing>
+          <wp:inline distT="0" distB="0" distL="0" distR="0" wp14:anchorId="6AC77506" wp14:editId="47722086">
+            <wp:extent cx="5943600" cy="3343275"/>
+            <wp:effectExtent l="0" t="0" r="0" b="9525"/>
+            <wp:docPr id="2" name="Рисунок 2"/>
+            <wp:cNvGraphicFramePr>
+              <a:graphicFrameLocks xmlns:a="http://schemas.openxmlformats.org/drawingml/2006/main" noChangeAspect="1"/>
+            </wp:cNvGraphicFramePr>
+            <a:graphic xmlns:a="http://schemas.openxmlformats.org/drawingml/2006/main">
+              <a:graphicData uri="http://schemas.openxmlformats.org/drawingml/2006/picture">
+                <pic:pic xmlns:pic="http://schemas.openxmlformats.org/drawingml/2006/picture">
+                  <pic:nvPicPr>
+                    <pic:cNvPr id="1" name=""/>
+                    <pic:cNvPicPr/>
+                  </pic:nvPicPr>
+                  <pic:blipFill>
+                    <a:blip r:embed="rId6"/>
+                    <a:stretch>
+                      <a:fillRect/>
+                    </a:stretch>
+                  </pic:blipFill>
+                  <pic:spPr>
+                    <a:xfrm>
+                      <a:off x="0" y="0"/>
+                      <a:ext cx="5943600" cy="3343275"/>
+                    </a:xfrm>
+                    <a:prstGeom prst="rect">
+                      <a:avLst/>
+                    </a:prstGeom>
+                  </pic:spPr>
+                </pic:pic>
+              </a:graphicData>
+            </a:graphic>
+          </wp:inline>
+        </w:drawing>
+      </w:r>
+    </w:p>
+    <w:p>
+      <w:pPr>
+        <w:rPr>
+          <w:b/>
+          <w:lang w:val="uk-UA"/>
+        </w:rPr>
+      </w:pPr>
+      <w:r>
+        <w:rPr>
+          <w:b/>
+          <w:lang w:val="uk-UA"/>
+        </w:rPr>
+        <w:t xml:space="preserve"> </w:t>
+      </w:r>
+      <w:r>
+        <w:rPr>
+          <w:b/>
+          <w:lang w:val="uk-UA"/>
+        </w:rPr>
+        <w:br w:type="page"/>
+      </w:r>
+      <w:proofErr w:type="spellStart"/>
+      <w:r>
+        <w:rPr>
+          <w:b/>
+          <w:lang w:val="uk-UA"/>
+        </w:rPr>
+        <w:lastRenderedPageBreak/>
+        <w:t>советы</w:t>
+      </w:r>
+      <w:proofErr w:type="spellEnd"/>
+      <w:r>
+        <w:rPr>
+          <w:b/>
+          <w:lang w:val="uk-UA"/>
+        </w:rPr>
+        <w:t xml:space="preserve"> от розетки</w:t>
+      </w:r>
+      <w:r>
+        <w:rPr>
+          <w:b/>
+          <w:lang w:val="uk-UA"/>
+        </w:rPr>
+        <w:br/>
+      </w:r>
+      <w:r>
+        <w:rPr>
+          <w:noProof/>
+          <w:lang w:val="uk-UA" w:eastAsia="uk-UA"/>
+        </w:rPr>
+        <w:drawing>
+          <wp:inline distT="0" distB="0" distL="0" distR="0" wp14:anchorId="4BDCEE5D" wp14:editId="388D8B9B">
+            <wp:extent cx="5943600" cy="3343275"/>
+            <wp:effectExtent l="0" t="0" r="0" b="9525"/>
+            <wp:docPr id="3" name="Рисунок 3"/>
+            <wp:cNvGraphicFramePr>
+              <a:graphicFrameLocks xmlns:a="http://schemas.openxmlformats.org/drawingml/2006/main" noChangeAspect="1"/>
+            </wp:cNvGraphicFramePr>
+            <a:graphic xmlns:a="http://schemas.openxmlformats.org/drawingml/2006/main">
+              <a:graphicData uri="http://schemas.openxmlformats.org/drawingml/2006/picture">
+                <pic:pic xmlns:pic="http://schemas.openxmlformats.org/drawingml/2006/picture">
+                  <pic:nvPicPr>
+                    <pic:cNvPr id="1" name=""/>
+                    <pic:cNvPicPr/>
+                  </pic:nvPicPr>
+                  <pic:blipFill>
+                    <a:blip r:embed="rId7"/>
+                    <a:stretch>
+                      <a:fillRect/>
+                    </a:stretch>
+                  </pic:blipFill>
+                  <pic:spPr>
+                    <a:xfrm>
+                      <a:off x="0" y="0"/>
+                      <a:ext cx="5943600" cy="3343275"/>
+                    </a:xfrm>
+                    <a:prstGeom prst="rect">
+                      <a:avLst/>
+                    </a:prstGeom>
+                  </pic:spPr>
+                </pic:pic>
+              </a:graphicData>
+            </a:graphic>
+          </wp:inline>
+        </w:drawing>
+      </w:r>
+    </w:p>
+    <w:p>
+      <w:pPr>
+        <w:rPr>
+          <w:b/>
+          <w:lang w:val="uk-UA"/>
+        </w:rPr>
+      </w:pPr>
       <w:bookmarkStart w:id="0" w:name="_GoBack"/>
       <w:bookmarkEnd w:id="0"/>
     </w:p>
@@ -1246,6 +1495,17 @@
     <w:semiHidden/>
     <w:unhideWhenUsed/>
   </w:style>
+  <w:style w:type="character" w:styleId="a3">
+    <w:name w:val="Hyperlink"/>
+    <w:basedOn w:val="a0"/>
+    <w:uiPriority w:val="99"/>
+    <w:unhideWhenUsed/>
+    <w:rsid w:val="00BA7717"/>
+    <w:rPr>
+      <w:color w:val="0563C1" w:themeColor="hyperlink"/>
+      <w:u w:val="single"/>
+    </w:rPr>
+  </w:style>
 </w:styles>
 </file>
 
